--- a/7sem/RIS (Тимонович)/OT1.docx
+++ b/7sem/RIS (Тимонович)/OT1.docx
@@ -62,6 +62,49 @@
         </w:rPr>
         <w:t>Облачные технологии</w:t>
       </w:r>
+      <w:r>
+        <w:rPr>
+          <w:rFonts w:ascii="Times New Roman" w:hAnsi="Times New Roman" w:cs="Times New Roman"/>
+          <w:sz w:val="28"/>
+          <w:szCs w:val="28"/>
+        </w:rPr>
+        <w:t>.</w:t>
+      </w:r>
+      <w:r>
+        <w:rPr>
+          <w:rFonts w:ascii="Times New Roman" w:hAnsi="Times New Roman" w:cs="Times New Roman"/>
+          <w:sz w:val="28"/>
+          <w:szCs w:val="28"/>
+        </w:rPr>
+        <w:t xml:space="preserve"> </w:t>
+      </w:r>
+      <w:r>
+        <w:rPr>
+          <w:rFonts w:ascii="Times New Roman" w:hAnsi="Times New Roman" w:cs="Times New Roman"/>
+          <w:sz w:val="28"/>
+          <w:szCs w:val="28"/>
+        </w:rPr>
+        <w:t>Лабораторная работа</w:t>
+      </w:r>
+      <w:r>
+        <w:rPr>
+          <w:rFonts w:ascii="Times New Roman" w:hAnsi="Times New Roman" w:cs="Times New Roman"/>
+          <w:sz w:val="28"/>
+          <w:szCs w:val="28"/>
+          <w:lang w:val="en-US"/>
+        </w:rPr>
+        <w:t xml:space="preserve"> </w:t>
+      </w:r>
+      <w:r>
+        <w:rPr>
+          <w:rFonts w:ascii="Times New Roman" w:hAnsi="Times New Roman" w:cs="Times New Roman"/>
+          <w:sz w:val="28"/>
+          <w:szCs w:val="28"/>
+        </w:rPr>
+        <w:t>№1</w:t>
+      </w:r>
+      <w:bookmarkStart w:id="0" w:name="_GoBack"/>
+      <w:bookmarkEnd w:id="0"/>
     </w:p>
     <w:p>
       <w:pPr>
@@ -3235,8 +3278,6 @@
         </w:rPr>
         <w:t>Рисунок 29 – Клонирование машины</w:t>
       </w:r>
-      <w:bookmarkStart w:id="0" w:name="_GoBack"/>
-      <w:bookmarkEnd w:id="0"/>
     </w:p>
     <w:p>
       <w:pPr>
